--- a/lab 11/Костиль А отчет11.docx
+++ b/lab 11/Костиль А отчет11.docx
@@ -3823,34 +3823,52 @@
           <w:rFonts w:ascii="Times New Roman" w:hAnsi="Times New Roman" w:cs="Times New Roman"/>
           <w:sz w:val="28"/>
           <w:szCs w:val="28"/>
+        </w:rPr>
+      </w:pPr>
+      <w:r>
+        <w:rPr>
+          <w:rFonts w:ascii="Times New Roman" w:hAnsi="Times New Roman" w:cs="Times New Roman"/>
+          <w:sz w:val="28"/>
+          <w:szCs w:val="28"/>
+        </w:rPr>
+        <w:t>В ходе работы были созданы таблицы на основе рисунка с помощью скриптов. Были внесены данные в каждую из таблиц</w:t>
+      </w:r>
+      <w:r>
+        <w:rPr>
+          <w:rFonts w:ascii="Times New Roman" w:hAnsi="Times New Roman" w:cs="Times New Roman"/>
+          <w:sz w:val="28"/>
+          <w:szCs w:val="28"/>
+        </w:rPr>
+        <w:t xml:space="preserve">, а затем написаны запросы с фильтрацией к каждой из таблиц. Файл итоговой работы размещен на </w:t>
+      </w:r>
+      <w:r>
+        <w:rPr>
+          <w:rFonts w:ascii="Times New Roman" w:hAnsi="Times New Roman" w:cs="Times New Roman"/>
+          <w:sz w:val="28"/>
+          <w:szCs w:val="28"/>
           <w:lang w:val="en-US"/>
         </w:rPr>
-      </w:pPr>
-      <w:r>
-        <w:rPr>
-          <w:rFonts w:ascii="Times New Roman" w:hAnsi="Times New Roman" w:cs="Times New Roman"/>
-          <w:sz w:val="28"/>
-          <w:szCs w:val="28"/>
-        </w:rPr>
-        <w:t>В ходе работы были созданы таблицы на основе рисунка с помощью скриптов. Были внесены данные в каждую из таблиц</w:t>
-      </w:r>
-      <w:r>
-        <w:rPr>
-          <w:rFonts w:ascii="Times New Roman" w:hAnsi="Times New Roman" w:cs="Times New Roman"/>
-          <w:sz w:val="28"/>
-          <w:szCs w:val="28"/>
-        </w:rPr>
-        <w:t xml:space="preserve">, а затем написаны запросы с фильтрацией к каждой из таблиц. Файл итоговой работы размещен на </w:t>
-      </w:r>
-      <w:r>
-        <w:rPr>
-          <w:rFonts w:ascii="Times New Roman" w:hAnsi="Times New Roman" w:cs="Times New Roman"/>
-          <w:sz w:val="28"/>
-          <w:szCs w:val="28"/>
-          <w:lang w:val="en-US"/>
-        </w:rPr>
-        <w:t xml:space="preserve">GitHub: </w:t>
-      </w:r>
+        <w:t>GitHub</w:t>
+      </w:r>
+      <w:r>
+        <w:rPr>
+          <w:rFonts w:ascii="Times New Roman" w:hAnsi="Times New Roman" w:cs="Times New Roman"/>
+          <w:sz w:val="28"/>
+          <w:szCs w:val="28"/>
+        </w:rPr>
+        <w:t xml:space="preserve">: </w:t>
+      </w:r>
+      <w:hyperlink r:id="rId10" w:history="1">
+        <w:r>
+          <w:rPr>
+            <w:rStyle w:val="a4"/>
+            <w:rFonts w:ascii="Times New Roman" w:hAnsi="Times New Roman" w:cs="Times New Roman"/>
+            <w:sz w:val="28"/>
+            <w:szCs w:val="28"/>
+          </w:rPr>
+          <w:t>https://github.com/Antosha044/VvIT-1-course</w:t>
+        </w:r>
+      </w:hyperlink>
       <w:bookmarkStart w:id="2" w:name="_GoBack"/>
       <w:bookmarkEnd w:id="2"/>
     </w:p>
@@ -4514,6 +4532,29 @@
       <w:contextualSpacing/>
     </w:pPr>
   </w:style>
+  <w:style w:type="character" w:styleId="a4">
+    <w:name w:val="Hyperlink"/>
+    <w:basedOn w:val="a0"/>
+    <w:uiPriority w:val="99"/>
+    <w:unhideWhenUsed/>
+    <w:rsid w:val="000327FA"/>
+    <w:rPr>
+      <w:color w:val="0563C1" w:themeColor="hyperlink"/>
+      <w:u w:val="single"/>
+    </w:rPr>
+  </w:style>
+  <w:style w:type="character" w:styleId="a5">
+    <w:name w:val="Unresolved Mention"/>
+    <w:basedOn w:val="a0"/>
+    <w:uiPriority w:val="99"/>
+    <w:semiHidden/>
+    <w:unhideWhenUsed/>
+    <w:rsid w:val="000327FA"/>
+    <w:rPr>
+      <w:color w:val="605E5C"/>
+      <w:shd w:val="clear" w:color="auto" w:fill="E1DFDD"/>
+    </w:rPr>
+  </w:style>
 </w:styles>
 </file>
 
@@ -4817,7 +4858,7 @@
 </file>
 
 <file path=customXml/itemProps1.xml><?xml version="1.0" encoding="utf-8"?>
-<ds:datastoreItem xmlns:ds="http://schemas.openxmlformats.org/officeDocument/2006/customXml" ds:itemID="{3CE87EA5-5394-46DA-8208-F3AEE64759D4}">
+<ds:datastoreItem xmlns:ds="http://schemas.openxmlformats.org/officeDocument/2006/customXml" ds:itemID="{D18F7A1D-3124-4342-B627-1D26007EB660}">
   <ds:schemaRefs>
     <ds:schemaRef ds:uri="http://schemas.openxmlformats.org/officeDocument/2006/bibliography"/>
   </ds:schemaRefs>
